--- a/public/base de datos/trigger/actualiza_valores_prestamo.docx
+++ b/public/base de datos/trigger/actualiza_valores_prestamo.docx
@@ -16,7 +16,7 @@
       </w:r>
       <w:proofErr w:type="spellStart"/>
       <w:r>
-        <w:t>fc_actualiza_valores_prestamo</w:t>
+        <w:t>fc_b_actualiza_valores_prestamo</w:t>
       </w:r>
       <w:proofErr w:type="spellEnd"/>
       <w:r>
@@ -45,7 +45,7 @@
       </w:r>
       <w:proofErr w:type="spellStart"/>
       <w:r>
-        <w:t>fc_actualiza_valores_prestamo</w:t>
+        <w:t>fc_b_actualiza_valores_prestamo</w:t>
       </w:r>
       <w:proofErr w:type="spellEnd"/>
       <w:r>
@@ -69,7 +69,7 @@
       </w:r>
       <w:proofErr w:type="spellStart"/>
       <w:r>
-        <w:t>fc_actualiza_valores_prestamo</w:t>
+        <w:t>fc_b_actualiza_valores_prestamo</w:t>
       </w:r>
       <w:proofErr w:type="spellEnd"/>
     </w:p>
@@ -115,11 +115,7 @@
       <w:r>
         <w:t>);</w:t>
       </w:r>
-      <w:r>
-        <w:t xml:space="preserve">  </w:t>
-      </w:r>
-    </w:p>
-    <w:p/>
+    </w:p>
     <w:p>
       <w:pPr>
         <w:pBdr>
@@ -351,16 +347,108 @@
     </w:p>
     <w:p>
       <w:r>
+        <w:t xml:space="preserve">     </w:t>
+      </w:r>
+      <w:proofErr w:type="spellStart"/>
+      <w:r>
+        <w:t>f_prestamo_tasa</w:t>
+      </w:r>
+      <w:proofErr w:type="spellEnd"/>
+      <w:r>
+        <w:t xml:space="preserve">                     </w:t>
+      </w:r>
+      <w:proofErr w:type="spellStart"/>
+      <w:r>
+        <w:t>double</w:t>
+      </w:r>
+      <w:proofErr w:type="spellEnd"/>
+      <w:r>
+        <w:t xml:space="preserve"> </w:t>
+      </w:r>
+      <w:proofErr w:type="spellStart"/>
+      <w:r>
+        <w:t>precision</w:t>
+      </w:r>
+      <w:proofErr w:type="spellEnd"/>
+      <w:r>
+        <w:t>;</w:t>
+      </w:r>
+    </w:p>
+    <w:p>
+      <w:r>
         <w:lastRenderedPageBreak/>
         <w:t xml:space="preserve">     </w:t>
       </w:r>
       <w:proofErr w:type="spellStart"/>
       <w:r>
-        <w:t>f_prestamo_tasa</w:t>
-      </w:r>
-      <w:proofErr w:type="spellEnd"/>
-      <w:r>
-        <w:t xml:space="preserve">                     </w:t>
+        <w:t>f_prestamo_tipo</w:t>
+      </w:r>
+      <w:proofErr w:type="spellEnd"/>
+      <w:r>
+        <w:t xml:space="preserve">            </w:t>
+      </w:r>
+      <w:proofErr w:type="spellStart"/>
+      <w:r>
+        <w:t>varchar</w:t>
+      </w:r>
+      <w:proofErr w:type="spellEnd"/>
+      <w:r>
+        <w:t>;</w:t>
+      </w:r>
+    </w:p>
+    <w:p>
+      <w:r>
+        <w:t xml:space="preserve">     </w:t>
+      </w:r>
+      <w:proofErr w:type="spellStart"/>
+      <w:r>
+        <w:t>f_prestamo_tiempo_cobro</w:t>
+      </w:r>
+      <w:proofErr w:type="spellEnd"/>
+      <w:r>
+        <w:t xml:space="preserve">             </w:t>
+      </w:r>
+      <w:proofErr w:type="spellStart"/>
+      <w:r>
+        <w:t>varchar</w:t>
+      </w:r>
+      <w:proofErr w:type="spellEnd"/>
+      <w:r>
+        <w:t>;</w:t>
+      </w:r>
+    </w:p>
+    <w:p>
+      <w:r>
+        <w:t xml:space="preserve">     </w:t>
+      </w:r>
+      <w:proofErr w:type="spellStart"/>
+      <w:r>
+        <w:t>f_prestamo_numero_cuotas</w:t>
+      </w:r>
+      <w:proofErr w:type="spellEnd"/>
+      <w:r>
+        <w:t xml:space="preserve">    </w:t>
+      </w:r>
+      <w:proofErr w:type="spellStart"/>
+      <w:r>
+        <w:t>integer</w:t>
+      </w:r>
+      <w:proofErr w:type="spellEnd"/>
+      <w:r>
+        <w:t>;</w:t>
+      </w:r>
+    </w:p>
+    <w:p>
+      <w:r>
+        <w:t xml:space="preserve">     </w:t>
+      </w:r>
+      <w:proofErr w:type="spellStart"/>
+      <w:r>
+        <w:t>f_prestamo_valor_cuota</w:t>
+      </w:r>
+      <w:proofErr w:type="spellEnd"/>
+      <w:r>
+        <w:t xml:space="preserve">        </w:t>
       </w:r>
       <w:proofErr w:type="spellStart"/>
       <w:r>
@@ -385,932 +473,840 @@
       </w:r>
       <w:proofErr w:type="spellStart"/>
       <w:r>
+        <w:t>f_prestamo_fecha</w:t>
+      </w:r>
+      <w:proofErr w:type="spellEnd"/>
+      <w:r>
+        <w:t xml:space="preserve">                   date;</w:t>
+      </w:r>
+    </w:p>
+    <w:p>
+      <w:r>
+        <w:t xml:space="preserve">     </w:t>
+      </w:r>
+      <w:proofErr w:type="spellStart"/>
+      <w:r>
+        <w:t>f_prestamo_fecha_inicial</w:t>
+      </w:r>
+      <w:proofErr w:type="spellEnd"/>
+      <w:r>
+        <w:t xml:space="preserve">             date; </w:t>
+      </w:r>
+    </w:p>
+    <w:p>
+      <w:r>
+        <w:t xml:space="preserve">     </w:t>
+      </w:r>
+      <w:proofErr w:type="spellStart"/>
+      <w:r>
+        <w:t>f_prestamo_fecha_proximo_cobro</w:t>
+      </w:r>
+      <w:proofErr w:type="spellEnd"/>
+      <w:r>
+        <w:t xml:space="preserve">      date;</w:t>
+      </w:r>
+    </w:p>
+    <w:p>
+      <w:r>
+        <w:t xml:space="preserve">     </w:t>
+      </w:r>
+      <w:proofErr w:type="spellStart"/>
+      <w:r>
+        <w:t>f_prestamo_valor_actual</w:t>
+      </w:r>
+      <w:proofErr w:type="spellEnd"/>
+      <w:r>
+        <w:t xml:space="preserve">             </w:t>
+      </w:r>
+      <w:proofErr w:type="spellStart"/>
+      <w:r>
+        <w:t>double</w:t>
+      </w:r>
+      <w:proofErr w:type="spellEnd"/>
+      <w:r>
+        <w:t xml:space="preserve"> </w:t>
+      </w:r>
+      <w:proofErr w:type="spellStart"/>
+      <w:r>
+        <w:t>precision</w:t>
+      </w:r>
+      <w:proofErr w:type="spellEnd"/>
+      <w:r>
+        <w:t>;</w:t>
+      </w:r>
+    </w:p>
+    <w:p>
+      <w:r>
+        <w:t xml:space="preserve">     </w:t>
+      </w:r>
+      <w:proofErr w:type="spellStart"/>
+      <w:r>
+        <w:t>f_prestamo_valor_abonado</w:t>
+      </w:r>
+      <w:proofErr w:type="spellEnd"/>
+      <w:r>
+        <w:t xml:space="preserve">            </w:t>
+      </w:r>
+      <w:proofErr w:type="spellStart"/>
+      <w:r>
+        <w:t>double</w:t>
+      </w:r>
+      <w:proofErr w:type="spellEnd"/>
+      <w:r>
+        <w:t xml:space="preserve"> </w:t>
+      </w:r>
+      <w:proofErr w:type="spellStart"/>
+      <w:r>
+        <w:t>precision</w:t>
+      </w:r>
+      <w:proofErr w:type="spellEnd"/>
+      <w:r>
+        <w:t>;</w:t>
+      </w:r>
+    </w:p>
+    <w:p>
+      <w:r>
+        <w:t xml:space="preserve">     </w:t>
+      </w:r>
+      <w:proofErr w:type="spellStart"/>
+      <w:r>
+        <w:t>f_prestamo_valor_proxima_cuota</w:t>
+      </w:r>
+      <w:proofErr w:type="spellEnd"/>
+      <w:r>
+        <w:t xml:space="preserve">      </w:t>
+      </w:r>
+      <w:proofErr w:type="spellStart"/>
+      <w:r>
+        <w:t>double</w:t>
+      </w:r>
+      <w:proofErr w:type="spellEnd"/>
+      <w:r>
+        <w:t xml:space="preserve"> </w:t>
+      </w:r>
+      <w:proofErr w:type="spellStart"/>
+      <w:r>
+        <w:t>precision</w:t>
+      </w:r>
+      <w:proofErr w:type="spellEnd"/>
+      <w:r>
+        <w:t>;</w:t>
+      </w:r>
+    </w:p>
+    <w:p>
+      <w:r>
+        <w:t xml:space="preserve">     </w:t>
+      </w:r>
+      <w:proofErr w:type="spellStart"/>
+      <w:r>
+        <w:t>f_prestamo_estado</w:t>
+      </w:r>
+      <w:proofErr w:type="spellEnd"/>
+      <w:r>
+        <w:t xml:space="preserve">                   </w:t>
+      </w:r>
+      <w:proofErr w:type="spellStart"/>
+      <w:r>
+        <w:t>varchar</w:t>
+      </w:r>
+      <w:proofErr w:type="spellEnd"/>
+      <w:r>
+        <w:t xml:space="preserve">; </w:t>
+      </w:r>
+    </w:p>
+    <w:p>
+      <w:r>
+        <w:t xml:space="preserve">     </w:t>
+      </w:r>
+      <w:proofErr w:type="spellStart"/>
+      <w:r>
+        <w:t>f_prestamo_estado_pago</w:t>
+      </w:r>
+      <w:proofErr w:type="spellEnd"/>
+      <w:r>
+        <w:t xml:space="preserve">     </w:t>
+      </w:r>
+      <w:proofErr w:type="spellStart"/>
+      <w:r>
+        <w:t>varchar</w:t>
+      </w:r>
+      <w:proofErr w:type="spellEnd"/>
+      <w:r>
+        <w:t>;</w:t>
+      </w:r>
+    </w:p>
+    <w:p>
+      <w:r>
+        <w:t xml:space="preserve">     </w:t>
+      </w:r>
+      <w:proofErr w:type="spellStart"/>
+      <w:r>
+        <w:t>f_user_id</w:t>
+      </w:r>
+      <w:proofErr w:type="spellEnd"/>
+      <w:r>
+        <w:t xml:space="preserve">                         </w:t>
+      </w:r>
+      <w:proofErr w:type="spellStart"/>
+      <w:r>
+        <w:t>integer</w:t>
+      </w:r>
+      <w:proofErr w:type="spellEnd"/>
+      <w:r>
+        <w:t xml:space="preserve">; </w:t>
+      </w:r>
+    </w:p>
+    <w:p>
+      <w:r>
+        <w:t xml:space="preserve">     </w:t>
+      </w:r>
+      <w:proofErr w:type="spellStart"/>
+      <w:r>
+        <w:t>f_cliente_id</w:t>
+      </w:r>
+      <w:proofErr w:type="spellEnd"/>
+      <w:r>
+        <w:t xml:space="preserve">                      </w:t>
+      </w:r>
+      <w:proofErr w:type="spellStart"/>
+      <w:r>
+        <w:t>integer</w:t>
+      </w:r>
+      <w:proofErr w:type="spellEnd"/>
+      <w:r>
+        <w:t>;</w:t>
+      </w:r>
+    </w:p>
+    <w:p>
+      <w:r>
+        <w:t xml:space="preserve">     </w:t>
+      </w:r>
+      <w:proofErr w:type="spellStart"/>
+      <w:r>
+        <w:t>f_prestamo_cantidad_cuota_pagada_</w:t>
+      </w:r>
+      <w:proofErr w:type="gramStart"/>
+      <w:r>
+        <w:t>creditocerrado</w:t>
+      </w:r>
+      <w:proofErr w:type="spellEnd"/>
+      <w:r>
+        <w:t xml:space="preserve">  </w:t>
+      </w:r>
+      <w:proofErr w:type="spellStart"/>
+      <w:r>
+        <w:t>integer</w:t>
+      </w:r>
+      <w:proofErr w:type="spellEnd"/>
+      <w:proofErr w:type="gramEnd"/>
+      <w:r>
+        <w:t xml:space="preserve">; </w:t>
+      </w:r>
+    </w:p>
+    <w:p>
+      <w:r>
+        <w:t xml:space="preserve">     </w:t>
+      </w:r>
+      <w:proofErr w:type="spellStart"/>
+      <w:r>
+        <w:t>f_prestamo_cantidad_cuota_pagada_</w:t>
+      </w:r>
+      <w:proofErr w:type="gramStart"/>
+      <w:r>
+        <w:t>creditoabierto</w:t>
+      </w:r>
+      <w:proofErr w:type="spellEnd"/>
+      <w:r>
+        <w:t xml:space="preserve">  </w:t>
+      </w:r>
+      <w:proofErr w:type="spellStart"/>
+      <w:r>
+        <w:t>integer</w:t>
+      </w:r>
+      <w:proofErr w:type="spellEnd"/>
+      <w:proofErr w:type="gramEnd"/>
+      <w:r>
+        <w:t>;</w:t>
+      </w:r>
+    </w:p>
+    <w:p>
+      <w:r>
+        <w:t xml:space="preserve">     </w:t>
+      </w:r>
+      <w:proofErr w:type="spellStart"/>
+      <w:r>
+        <w:t>f_cuotas_por_pagar</w:t>
+      </w:r>
+      <w:proofErr w:type="spellEnd"/>
+      <w:r>
+        <w:t xml:space="preserve">                </w:t>
+      </w:r>
+      <w:proofErr w:type="spellStart"/>
+      <w:r>
+        <w:t>integer</w:t>
+      </w:r>
+      <w:proofErr w:type="spellEnd"/>
+      <w:r>
+        <w:t>;</w:t>
+      </w:r>
+    </w:p>
+    <w:p>
+      <w:r>
+        <w:t xml:space="preserve">     </w:t>
+      </w:r>
+      <w:proofErr w:type="spellStart"/>
+      <w:r>
+        <w:t>f_prestamo_valor_actual_nuevo</w:t>
+      </w:r>
+      <w:proofErr w:type="spellEnd"/>
+      <w:r>
+        <w:t xml:space="preserve">         </w:t>
+      </w:r>
+      <w:proofErr w:type="spellStart"/>
+      <w:r>
+        <w:t>double</w:t>
+      </w:r>
+      <w:proofErr w:type="spellEnd"/>
+      <w:r>
+        <w:t xml:space="preserve"> </w:t>
+      </w:r>
+      <w:proofErr w:type="spellStart"/>
+      <w:r>
+        <w:t>precision</w:t>
+      </w:r>
+      <w:proofErr w:type="spellEnd"/>
+      <w:r>
+        <w:t>;</w:t>
+      </w:r>
+    </w:p>
+    <w:p>
+      <w:r>
+        <w:t xml:space="preserve">     </w:t>
+      </w:r>
+      <w:proofErr w:type="spellStart"/>
+      <w:r>
+        <w:t>f_prestamo_valor_abonado_nuevo</w:t>
+      </w:r>
+      <w:proofErr w:type="spellEnd"/>
+      <w:r>
+        <w:t xml:space="preserve">         </w:t>
+      </w:r>
+      <w:proofErr w:type="spellStart"/>
+      <w:r>
+        <w:t>double</w:t>
+      </w:r>
+      <w:proofErr w:type="spellEnd"/>
+      <w:r>
+        <w:t xml:space="preserve"> </w:t>
+      </w:r>
+      <w:proofErr w:type="spellStart"/>
+      <w:r>
+        <w:t>precision</w:t>
+      </w:r>
+      <w:proofErr w:type="spellEnd"/>
+      <w:r>
+        <w:t>;</w:t>
+      </w:r>
+    </w:p>
+    <w:p>
+      <w:r>
+        <w:t xml:space="preserve">     </w:t>
+      </w:r>
+      <w:proofErr w:type="spellStart"/>
+      <w:r>
+        <w:t>f_proximovalor_cancelar</w:t>
+      </w:r>
+      <w:proofErr w:type="spellEnd"/>
+      <w:r>
+        <w:t xml:space="preserve">           </w:t>
+      </w:r>
+      <w:proofErr w:type="spellStart"/>
+      <w:r>
+        <w:t>double</w:t>
+      </w:r>
+      <w:proofErr w:type="spellEnd"/>
+      <w:r>
+        <w:t xml:space="preserve"> </w:t>
+      </w:r>
+      <w:proofErr w:type="spellStart"/>
+      <w:r>
+        <w:t>precision</w:t>
+      </w:r>
+      <w:proofErr w:type="spellEnd"/>
+      <w:r>
+        <w:t>;</w:t>
+      </w:r>
+    </w:p>
+    <w:p>
+      <w:r>
+        <w:t xml:space="preserve">     </w:t>
+      </w:r>
+      <w:proofErr w:type="spellStart"/>
+      <w:r>
+        <w:t>f_dias_cobro</w:t>
+      </w:r>
+      <w:proofErr w:type="spellEnd"/>
+      <w:r>
+        <w:t xml:space="preserve">                      </w:t>
+      </w:r>
+      <w:proofErr w:type="spellStart"/>
+      <w:r>
+        <w:t>integer</w:t>
+      </w:r>
+      <w:proofErr w:type="spellEnd"/>
+      <w:r>
+        <w:t>;</w:t>
+      </w:r>
+    </w:p>
+    <w:p>
+      <w:r>
+        <w:t xml:space="preserve">     </w:t>
+      </w:r>
+      <w:proofErr w:type="spellStart"/>
+      <w:r>
+        <w:t>f_valor_total_cuotapagar_</w:t>
+      </w:r>
+      <w:proofErr w:type="gramStart"/>
+      <w:r>
+        <w:t>abierto</w:t>
+      </w:r>
+      <w:proofErr w:type="spellEnd"/>
+      <w:r>
+        <w:t xml:space="preserve">  </w:t>
+      </w:r>
+      <w:proofErr w:type="spellStart"/>
+      <w:r>
+        <w:t>double</w:t>
+      </w:r>
+      <w:proofErr w:type="spellEnd"/>
+      <w:proofErr w:type="gramEnd"/>
+      <w:r>
+        <w:t xml:space="preserve"> </w:t>
+      </w:r>
+      <w:proofErr w:type="spellStart"/>
+      <w:r>
+        <w:t>precision</w:t>
+      </w:r>
+      <w:proofErr w:type="spellEnd"/>
+      <w:r>
+        <w:t>;</w:t>
+      </w:r>
+    </w:p>
+    <w:p>
+      <w:r>
+        <w:t xml:space="preserve">     </w:t>
+      </w:r>
+      <w:proofErr w:type="spellStart"/>
+      <w:r>
+        <w:t>f_valor_restante_pago</w:t>
+      </w:r>
+      <w:proofErr w:type="spellEnd"/>
+      <w:r>
+        <w:t xml:space="preserve">             </w:t>
+      </w:r>
+      <w:proofErr w:type="spellStart"/>
+      <w:r>
+        <w:t>double</w:t>
+      </w:r>
+      <w:proofErr w:type="spellEnd"/>
+      <w:r>
+        <w:t xml:space="preserve"> </w:t>
+      </w:r>
+      <w:proofErr w:type="spellStart"/>
+      <w:r>
+        <w:t>precision</w:t>
+      </w:r>
+      <w:proofErr w:type="spellEnd"/>
+      <w:r>
+        <w:t>;</w:t>
+      </w:r>
+    </w:p>
+    <w:p/>
+    <w:p>
+      <w:r>
+        <w:t xml:space="preserve">     </w:t>
+      </w:r>
+    </w:p>
+    <w:p>
+      <w:r>
+        <w:t xml:space="preserve">   BEGIN</w:t>
+      </w:r>
+    </w:p>
+    <w:p/>
+    <w:p>
+      <w:r>
+        <w:t xml:space="preserve">    --</w:t>
+      </w:r>
+      <w:proofErr w:type="spellStart"/>
+      <w:r>
+        <w:t>f_proximovalor_cancelar</w:t>
+      </w:r>
+      <w:proofErr w:type="spellEnd"/>
+      <w:r>
+        <w:t xml:space="preserve"> =0;</w:t>
+      </w:r>
+      <w:r>
+        <w:tab/>
+      </w:r>
+    </w:p>
+    <w:p/>
+    <w:p>
+      <w:r>
+        <w:lastRenderedPageBreak/>
+        <w:t xml:space="preserve">   IF TG_OP ='INSERT'   THEN        </w:t>
+      </w:r>
+    </w:p>
+    <w:p>
+      <w:r>
+        <w:t xml:space="preserve">               </w:t>
+      </w:r>
+    </w:p>
+    <w:p>
+      <w:r>
+        <w:t xml:space="preserve">             IF </w:t>
+      </w:r>
+      <w:proofErr w:type="spellStart"/>
+      <w:r>
+        <w:t>NEW.prestamo_id</w:t>
+      </w:r>
+      <w:proofErr w:type="spellEnd"/>
+      <w:r>
+        <w:t xml:space="preserve"> IS NOT NULL THEN</w:t>
+      </w:r>
+    </w:p>
+    <w:p>
+      <w:r>
+        <w:t xml:space="preserve">                   </w:t>
+      </w:r>
+    </w:p>
+    <w:p>
+      <w:r>
+        <w:tab/>
+      </w:r>
+      <w:r>
+        <w:tab/>
+        <w:t xml:space="preserve">    </w:t>
+      </w:r>
+      <w:proofErr w:type="spellStart"/>
+      <w:r>
+        <w:t>s_query</w:t>
+      </w:r>
+      <w:proofErr w:type="spellEnd"/>
+      <w:r>
+        <w:t>='</w:t>
+      </w:r>
+      <w:proofErr w:type="gramStart"/>
+      <w:r>
+        <w:t xml:space="preserve">SELECT  </w:t>
+      </w:r>
+      <w:proofErr w:type="spellStart"/>
+      <w:r>
+        <w:t>prestamo</w:t>
+      </w:r>
+      <w:proofErr w:type="gramEnd"/>
+      <w:r>
+        <w:t>_tipo</w:t>
+      </w:r>
+      <w:proofErr w:type="spellEnd"/>
+      <w:r>
+        <w:t xml:space="preserve"> FROM prestamos WHERE  id='||</w:t>
+      </w:r>
+      <w:proofErr w:type="spellStart"/>
+      <w:r>
+        <w:t>NEW.prestamo_id</w:t>
+      </w:r>
+      <w:proofErr w:type="spellEnd"/>
+      <w:r>
+        <w:t>||'  ';</w:t>
+      </w:r>
+    </w:p>
+    <w:p>
+      <w:r>
+        <w:t xml:space="preserve">                    </w:t>
+      </w:r>
+    </w:p>
+    <w:p>
+      <w:r>
+        <w:t xml:space="preserve">                       FOR </w:t>
+      </w:r>
+      <w:proofErr w:type="spellStart"/>
+      <w:r>
+        <w:t>r_record</w:t>
+      </w:r>
+      <w:proofErr w:type="spellEnd"/>
+      <w:r>
+        <w:t xml:space="preserve"> IN EXECUTE </w:t>
+      </w:r>
+      <w:proofErr w:type="spellStart"/>
+      <w:r>
+        <w:t>s_query</w:t>
+      </w:r>
+      <w:proofErr w:type="spellEnd"/>
+      <w:r>
+        <w:t xml:space="preserve"> LOOP                       </w:t>
+      </w:r>
+    </w:p>
+    <w:p>
+      <w:r>
+        <w:t xml:space="preserve">                             </w:t>
+      </w:r>
+    </w:p>
+    <w:p>
+      <w:r>
+        <w:tab/>
+      </w:r>
+      <w:r>
+        <w:tab/>
+      </w:r>
+      <w:r>
+        <w:tab/>
+        <w:t xml:space="preserve">     </w:t>
+      </w:r>
+      <w:proofErr w:type="spellStart"/>
+      <w:r>
         <w:t>f_prestamo_tipo</w:t>
       </w:r>
       <w:proofErr w:type="spellEnd"/>
       <w:r>
-        <w:t xml:space="preserve">            </w:t>
-      </w:r>
-      <w:proofErr w:type="spellStart"/>
-      <w:r>
-        <w:t>varchar</w:t>
-      </w:r>
-      <w:proofErr w:type="spellEnd"/>
-      <w:r>
-        <w:t>;</w:t>
-      </w:r>
-    </w:p>
-    <w:p>
-      <w:r>
-        <w:t xml:space="preserve">     </w:t>
-      </w:r>
-      <w:proofErr w:type="spellStart"/>
-      <w:r>
-        <w:t>f_prestamo_tiempo_cobro</w:t>
-      </w:r>
-      <w:proofErr w:type="spellEnd"/>
-      <w:r>
+        <w:t xml:space="preserve">                                  = </w:t>
+      </w:r>
+      <w:proofErr w:type="spellStart"/>
+      <w:r>
+        <w:t>r_</w:t>
+      </w:r>
+      <w:proofErr w:type="gramStart"/>
+      <w:r>
+        <w:t>record.prestamo</w:t>
+      </w:r>
+      <w:proofErr w:type="gramEnd"/>
+      <w:r>
+        <w:t>_tipo</w:t>
+      </w:r>
+      <w:proofErr w:type="spellEnd"/>
+      <w:r>
+        <w:t>;</w:t>
+      </w:r>
+      <w:r>
+        <w:tab/>
+      </w:r>
+      <w:r>
+        <w:tab/>
+      </w:r>
+      <w:r>
+        <w:tab/>
+        <w:t xml:space="preserve">                  </w:t>
+      </w:r>
+    </w:p>
+    <w:p>
+      <w:r>
+        <w:tab/>
+      </w:r>
+      <w:r>
+        <w:tab/>
+      </w:r>
+      <w:r>
+        <w:tab/>
+        <w:t xml:space="preserve">     </w:t>
+      </w:r>
+    </w:p>
+    <w:p>
+      <w:r>
+        <w:t xml:space="preserve">                       END LOOP; </w:t>
+      </w:r>
+    </w:p>
+    <w:p/>
+    <w:p>
+      <w:r>
+        <w:tab/>
+      </w:r>
+      <w:r>
+        <w:tab/>
+        <w:t>/* INICIO PRESTAMO CERRADO*/</w:t>
+      </w:r>
+    </w:p>
+    <w:p>
+      <w:r>
+        <w:tab/>
+      </w:r>
+      <w:r>
+        <w:tab/>
+      </w:r>
+      <w:r>
+        <w:tab/>
+        <w:t xml:space="preserve">     IF </w:t>
+      </w:r>
+      <w:proofErr w:type="spellStart"/>
+      <w:r>
+        <w:t>f_prestamo_tipo</w:t>
+      </w:r>
+      <w:proofErr w:type="spellEnd"/>
+      <w:r>
+        <w:t xml:space="preserve"> = 'CERRADO' THEN </w:t>
+      </w:r>
+    </w:p>
+    <w:p/>
+    <w:p>
+      <w:r>
+        <w:tab/>
+      </w:r>
+      <w:r>
+        <w:tab/>
+      </w:r>
+      <w:r>
+        <w:tab/>
+        <w:t xml:space="preserve">        PERFORM </w:t>
+      </w:r>
+      <w:proofErr w:type="spellStart"/>
+      <w:r>
+        <w:t>fc_calcula_pago_credito_</w:t>
+      </w:r>
+      <w:proofErr w:type="gramStart"/>
+      <w:r>
+        <w:t>cerrado</w:t>
+      </w:r>
+      <w:proofErr w:type="spellEnd"/>
+      <w:r>
+        <w:t>(</w:t>
+      </w:r>
+      <w:proofErr w:type="spellStart"/>
+      <w:proofErr w:type="gramEnd"/>
+      <w:r>
+        <w:t>NEW.prestamo_id</w:t>
+      </w:r>
+      <w:proofErr w:type="spellEnd"/>
+      <w:r>
+        <w:t xml:space="preserve">, </w:t>
+      </w:r>
+      <w:proofErr w:type="spellStart"/>
+      <w:r>
+        <w:t>NEW.abono_valor</w:t>
+      </w:r>
+      <w:proofErr w:type="spellEnd"/>
+      <w:r>
+        <w:t xml:space="preserve">, </w:t>
+      </w:r>
+      <w:proofErr w:type="spellStart"/>
+      <w:r>
+        <w:t>NEW.abono_tipo_pago</w:t>
+      </w:r>
+      <w:proofErr w:type="spellEnd"/>
+      <w:r>
+        <w:t>);</w:t>
+      </w:r>
+    </w:p>
+    <w:p/>
+    <w:p>
+      <w:r>
+        <w:tab/>
+      </w:r>
+      <w:r>
+        <w:tab/>
+        <w:t xml:space="preserve">                  </w:t>
+      </w:r>
+    </w:p>
+    <w:p>
+      <w:r>
+        <w:tab/>
+      </w:r>
+      <w:r>
+        <w:tab/>
+      </w:r>
+      <w:r>
+        <w:tab/>
+        <w:t xml:space="preserve">    ELSIF </w:t>
+      </w:r>
+      <w:proofErr w:type="spellStart"/>
+      <w:r>
+        <w:t>f_prestamo_tipo</w:t>
+      </w:r>
+      <w:proofErr w:type="spellEnd"/>
+      <w:r>
+        <w:t xml:space="preserve"> = 'ABIERTO' THEN</w:t>
+      </w:r>
+    </w:p>
+    <w:p/>
+    <w:p>
+      <w:r>
+        <w:t xml:space="preserve">                             </w:t>
+      </w:r>
+      <w:r>
+        <w:tab/>
+        <w:t xml:space="preserve">PERFORM </w:t>
+      </w:r>
+      <w:proofErr w:type="spellStart"/>
+      <w:r>
+        <w:t>fc_calcula_pago_credito_</w:t>
+      </w:r>
+      <w:proofErr w:type="gramStart"/>
+      <w:r>
+        <w:t>abierto</w:t>
+      </w:r>
+      <w:proofErr w:type="spellEnd"/>
+      <w:r>
+        <w:t>(</w:t>
+      </w:r>
+      <w:proofErr w:type="spellStart"/>
+      <w:proofErr w:type="gramEnd"/>
+      <w:r>
+        <w:t>NEW.prestamo_id</w:t>
+      </w:r>
+      <w:proofErr w:type="spellEnd"/>
+      <w:r>
+        <w:t xml:space="preserve">, </w:t>
+      </w:r>
+      <w:proofErr w:type="spellStart"/>
+      <w:r>
+        <w:t>NEW.abono_valor</w:t>
+      </w:r>
+      <w:proofErr w:type="spellEnd"/>
+      <w:r>
+        <w:t xml:space="preserve">, </w:t>
+      </w:r>
+      <w:proofErr w:type="spellStart"/>
+      <w:r>
+        <w:t>NEW.abono_tipo_pago</w:t>
+      </w:r>
+      <w:proofErr w:type="spellEnd"/>
+      <w:r>
+        <w:t>);</w:t>
+      </w:r>
+    </w:p>
+    <w:p>
+      <w:r>
+        <w:tab/>
+      </w:r>
+      <w:r>
+        <w:tab/>
+      </w:r>
+      <w:r>
+        <w:tab/>
+        <w:t xml:space="preserve">     </w:t>
+      </w:r>
+      <w:r>
+        <w:tab/>
         <w:t xml:space="preserve">             </w:t>
       </w:r>
-      <w:proofErr w:type="spellStart"/>
-      <w:r>
-        <w:t>varchar</w:t>
-      </w:r>
-      <w:proofErr w:type="spellEnd"/>
-      <w:r>
-        <w:t>;</w:t>
-      </w:r>
-    </w:p>
-    <w:p>
-      <w:r>
-        <w:t xml:space="preserve">     </w:t>
-      </w:r>
-      <w:proofErr w:type="spellStart"/>
-      <w:r>
-        <w:t>f_prestamo_numero_cuotas</w:t>
-      </w:r>
-      <w:proofErr w:type="spellEnd"/>
-      <w:r>
-        <w:t xml:space="preserve">    </w:t>
-      </w:r>
-      <w:proofErr w:type="spellStart"/>
-      <w:r>
-        <w:t>integer</w:t>
-      </w:r>
-      <w:proofErr w:type="spellEnd"/>
-      <w:r>
-        <w:t>;</w:t>
-      </w:r>
-    </w:p>
-    <w:p>
-      <w:r>
-        <w:t xml:space="preserve">     </w:t>
-      </w:r>
-      <w:proofErr w:type="spellStart"/>
-      <w:r>
-        <w:t>f_prestamo_valor_cuota</w:t>
-      </w:r>
-      <w:proofErr w:type="spellEnd"/>
-      <w:r>
-        <w:t xml:space="preserve">        </w:t>
-      </w:r>
-      <w:proofErr w:type="spellStart"/>
-      <w:r>
-        <w:t>double</w:t>
-      </w:r>
-      <w:proofErr w:type="spellEnd"/>
-      <w:r>
-        <w:t xml:space="preserve"> </w:t>
-      </w:r>
-      <w:proofErr w:type="spellStart"/>
-      <w:r>
-        <w:t>precision</w:t>
-      </w:r>
-      <w:proofErr w:type="spellEnd"/>
-      <w:r>
-        <w:t>;</w:t>
-      </w:r>
-    </w:p>
-    <w:p>
-      <w:r>
-        <w:t xml:space="preserve">     </w:t>
-      </w:r>
-      <w:proofErr w:type="spellStart"/>
-      <w:r>
-        <w:t>f_prestamo_fecha</w:t>
-      </w:r>
-      <w:proofErr w:type="spellEnd"/>
-      <w:r>
-        <w:t xml:space="preserve">                   date;</w:t>
-      </w:r>
-    </w:p>
-    <w:p>
-      <w:r>
-        <w:t xml:space="preserve">     </w:t>
-      </w:r>
-      <w:proofErr w:type="spellStart"/>
-      <w:r>
-        <w:t>f_prestamo_fecha_inicial</w:t>
-      </w:r>
-      <w:proofErr w:type="spellEnd"/>
-      <w:r>
-        <w:t xml:space="preserve">             date; </w:t>
-      </w:r>
-    </w:p>
-    <w:p>
-      <w:r>
-        <w:t xml:space="preserve">     </w:t>
-      </w:r>
-      <w:proofErr w:type="spellStart"/>
-      <w:r>
-        <w:t>f_prestamo_fecha_proximo_cobro</w:t>
-      </w:r>
-      <w:proofErr w:type="spellEnd"/>
-      <w:r>
-        <w:t xml:space="preserve">      date;</w:t>
-      </w:r>
-    </w:p>
-    <w:p>
-      <w:r>
-        <w:t xml:space="preserve">     </w:t>
-      </w:r>
-      <w:proofErr w:type="spellStart"/>
-      <w:r>
-        <w:t>f_prestamo_valor_actual</w:t>
-      </w:r>
-      <w:proofErr w:type="spellEnd"/>
-      <w:r>
-        <w:t xml:space="preserve">             </w:t>
-      </w:r>
-      <w:proofErr w:type="spellStart"/>
-      <w:r>
-        <w:t>double</w:t>
-      </w:r>
-      <w:proofErr w:type="spellEnd"/>
-      <w:r>
-        <w:t xml:space="preserve"> </w:t>
-      </w:r>
-      <w:proofErr w:type="spellStart"/>
-      <w:r>
-        <w:t>precision</w:t>
-      </w:r>
-      <w:proofErr w:type="spellEnd"/>
-      <w:r>
-        <w:t>;</w:t>
-      </w:r>
-    </w:p>
-    <w:p>
-      <w:r>
-        <w:t xml:space="preserve">     </w:t>
-      </w:r>
-      <w:proofErr w:type="spellStart"/>
-      <w:r>
-        <w:t>f_prestamo_valor_abonado</w:t>
-      </w:r>
-      <w:proofErr w:type="spellEnd"/>
-      <w:r>
-        <w:t xml:space="preserve">            </w:t>
-      </w:r>
-      <w:proofErr w:type="spellStart"/>
-      <w:r>
-        <w:t>double</w:t>
-      </w:r>
-      <w:proofErr w:type="spellEnd"/>
-      <w:r>
-        <w:t xml:space="preserve"> </w:t>
-      </w:r>
-      <w:proofErr w:type="spellStart"/>
-      <w:r>
-        <w:t>precision</w:t>
-      </w:r>
-      <w:proofErr w:type="spellEnd"/>
-      <w:r>
-        <w:t>;</w:t>
-      </w:r>
-    </w:p>
-    <w:p>
-      <w:r>
-        <w:t xml:space="preserve">     </w:t>
-      </w:r>
-      <w:proofErr w:type="spellStart"/>
-      <w:r>
-        <w:t>f_prestamo_valor_proxima_cuota</w:t>
-      </w:r>
-      <w:proofErr w:type="spellEnd"/>
-      <w:r>
-        <w:t xml:space="preserve">      </w:t>
-      </w:r>
-      <w:proofErr w:type="spellStart"/>
-      <w:r>
-        <w:t>double</w:t>
-      </w:r>
-      <w:proofErr w:type="spellEnd"/>
-      <w:r>
-        <w:t xml:space="preserve"> </w:t>
-      </w:r>
-      <w:proofErr w:type="spellStart"/>
-      <w:r>
-        <w:t>precision</w:t>
-      </w:r>
-      <w:proofErr w:type="spellEnd"/>
-      <w:r>
-        <w:t>;</w:t>
-      </w:r>
-    </w:p>
-    <w:p>
-      <w:r>
-        <w:t xml:space="preserve">     </w:t>
-      </w:r>
-      <w:proofErr w:type="spellStart"/>
-      <w:r>
-        <w:t>f_prestamo_estado</w:t>
-      </w:r>
-      <w:proofErr w:type="spellEnd"/>
-      <w:r>
-        <w:t xml:space="preserve">                   </w:t>
-      </w:r>
-      <w:proofErr w:type="spellStart"/>
-      <w:r>
-        <w:t>varchar</w:t>
-      </w:r>
-      <w:proofErr w:type="spellEnd"/>
-      <w:r>
-        <w:t xml:space="preserve">; </w:t>
-      </w:r>
-    </w:p>
-    <w:p>
-      <w:r>
-        <w:t xml:space="preserve">     </w:t>
-      </w:r>
-      <w:proofErr w:type="spellStart"/>
-      <w:r>
-        <w:t>f_prestamo_estado_pago</w:t>
-      </w:r>
-      <w:proofErr w:type="spellEnd"/>
-      <w:r>
-        <w:t xml:space="preserve">     </w:t>
-      </w:r>
-      <w:proofErr w:type="spellStart"/>
-      <w:r>
-        <w:t>varchar</w:t>
-      </w:r>
-      <w:proofErr w:type="spellEnd"/>
-      <w:r>
-        <w:t>;</w:t>
-      </w:r>
-    </w:p>
-    <w:p>
-      <w:r>
-        <w:t xml:space="preserve">     </w:t>
-      </w:r>
-      <w:proofErr w:type="spellStart"/>
-      <w:r>
-        <w:t>f_user_id</w:t>
-      </w:r>
-      <w:proofErr w:type="spellEnd"/>
-      <w:r>
-        <w:t xml:space="preserve">                         </w:t>
-      </w:r>
-      <w:proofErr w:type="spellStart"/>
-      <w:r>
-        <w:t>integer</w:t>
-      </w:r>
-      <w:proofErr w:type="spellEnd"/>
-      <w:r>
-        <w:t xml:space="preserve">; </w:t>
-      </w:r>
-    </w:p>
-    <w:p>
-      <w:r>
-        <w:t xml:space="preserve">     </w:t>
-      </w:r>
-      <w:proofErr w:type="spellStart"/>
-      <w:r>
-        <w:t>f_cliente_id</w:t>
-      </w:r>
-      <w:proofErr w:type="spellEnd"/>
-      <w:r>
-        <w:t xml:space="preserve">                      </w:t>
-      </w:r>
-      <w:proofErr w:type="spellStart"/>
-      <w:r>
-        <w:t>integer</w:t>
-      </w:r>
-      <w:proofErr w:type="spellEnd"/>
-      <w:r>
-        <w:t>;</w:t>
-      </w:r>
-    </w:p>
-    <w:p>
-      <w:r>
-        <w:t xml:space="preserve">     </w:t>
-      </w:r>
-      <w:proofErr w:type="spellStart"/>
-      <w:r>
-        <w:t>f_prestamo_cantidad_cuota_pagada_</w:t>
-      </w:r>
-      <w:proofErr w:type="gramStart"/>
-      <w:r>
-        <w:t>creditocerrado</w:t>
-      </w:r>
-      <w:proofErr w:type="spellEnd"/>
-      <w:r>
-        <w:t xml:space="preserve">  </w:t>
-      </w:r>
-      <w:proofErr w:type="spellStart"/>
-      <w:r>
-        <w:t>integer</w:t>
-      </w:r>
-      <w:proofErr w:type="spellEnd"/>
-      <w:proofErr w:type="gramEnd"/>
-      <w:r>
-        <w:t xml:space="preserve">; </w:t>
-      </w:r>
-    </w:p>
-    <w:p>
-      <w:r>
-        <w:t xml:space="preserve">     </w:t>
-      </w:r>
-      <w:proofErr w:type="spellStart"/>
-      <w:r>
-        <w:t>f_prestamo_cantidad_cuota_pagada_</w:t>
-      </w:r>
-      <w:proofErr w:type="gramStart"/>
-      <w:r>
-        <w:t>creditoabierto</w:t>
-      </w:r>
-      <w:proofErr w:type="spellEnd"/>
-      <w:r>
-        <w:t xml:space="preserve">  </w:t>
-      </w:r>
-      <w:proofErr w:type="spellStart"/>
-      <w:r>
-        <w:t>integer</w:t>
-      </w:r>
-      <w:proofErr w:type="spellEnd"/>
-      <w:proofErr w:type="gramEnd"/>
-      <w:r>
-        <w:t>;</w:t>
-      </w:r>
-    </w:p>
-    <w:p>
-      <w:r>
-        <w:t xml:space="preserve">     </w:t>
-      </w:r>
-      <w:proofErr w:type="spellStart"/>
-      <w:r>
-        <w:t>f_cuotas_por_pagar</w:t>
-      </w:r>
-      <w:proofErr w:type="spellEnd"/>
-      <w:r>
-        <w:t xml:space="preserve">                </w:t>
-      </w:r>
-      <w:proofErr w:type="spellStart"/>
-      <w:r>
-        <w:t>integer</w:t>
-      </w:r>
-      <w:proofErr w:type="spellEnd"/>
-      <w:r>
-        <w:t>;</w:t>
-      </w:r>
-    </w:p>
-    <w:p>
-      <w:r>
-        <w:t xml:space="preserve">     </w:t>
-      </w:r>
-      <w:proofErr w:type="spellStart"/>
-      <w:r>
-        <w:t>f_prestamo_valor_actual_nuevo</w:t>
-      </w:r>
-      <w:proofErr w:type="spellEnd"/>
-      <w:r>
-        <w:t xml:space="preserve">         </w:t>
-      </w:r>
-      <w:proofErr w:type="spellStart"/>
-      <w:r>
-        <w:t>double</w:t>
-      </w:r>
-      <w:proofErr w:type="spellEnd"/>
-      <w:r>
-        <w:t xml:space="preserve"> </w:t>
-      </w:r>
-      <w:proofErr w:type="spellStart"/>
-      <w:r>
-        <w:t>precision</w:t>
-      </w:r>
-      <w:proofErr w:type="spellEnd"/>
-      <w:r>
-        <w:t>;</w:t>
-      </w:r>
-    </w:p>
-    <w:p>
-      <w:r>
-        <w:t xml:space="preserve">     </w:t>
-      </w:r>
-      <w:proofErr w:type="spellStart"/>
-      <w:r>
-        <w:t>f_prestamo_valor_abonado_nuevo</w:t>
-      </w:r>
-      <w:proofErr w:type="spellEnd"/>
-      <w:r>
-        <w:t xml:space="preserve">         </w:t>
-      </w:r>
-      <w:proofErr w:type="spellStart"/>
-      <w:r>
-        <w:t>double</w:t>
-      </w:r>
-      <w:proofErr w:type="spellEnd"/>
-      <w:r>
-        <w:t xml:space="preserve"> </w:t>
-      </w:r>
-      <w:proofErr w:type="spellStart"/>
-      <w:r>
-        <w:t>precision</w:t>
-      </w:r>
-      <w:proofErr w:type="spellEnd"/>
-      <w:r>
-        <w:t>;</w:t>
-      </w:r>
-    </w:p>
-    <w:p>
-      <w:r>
-        <w:t xml:space="preserve">     </w:t>
-      </w:r>
-      <w:proofErr w:type="spellStart"/>
-      <w:r>
-        <w:t>f_proximovalor_cancelar</w:t>
-      </w:r>
-      <w:proofErr w:type="spellEnd"/>
-      <w:r>
-        <w:t xml:space="preserve">           </w:t>
-      </w:r>
-      <w:proofErr w:type="spellStart"/>
-      <w:r>
-        <w:t>double</w:t>
-      </w:r>
-      <w:proofErr w:type="spellEnd"/>
-      <w:r>
-        <w:t xml:space="preserve"> </w:t>
-      </w:r>
-      <w:proofErr w:type="spellStart"/>
-      <w:r>
-        <w:t>precision</w:t>
-      </w:r>
-      <w:proofErr w:type="spellEnd"/>
-      <w:r>
-        <w:t>;</w:t>
-      </w:r>
-    </w:p>
-    <w:p>
-      <w:r>
-        <w:t xml:space="preserve">     </w:t>
-      </w:r>
-      <w:proofErr w:type="spellStart"/>
-      <w:r>
-        <w:t>f_dias_cobro</w:t>
-      </w:r>
-      <w:proofErr w:type="spellEnd"/>
-      <w:r>
-        <w:t xml:space="preserve">                      </w:t>
-      </w:r>
-      <w:proofErr w:type="spellStart"/>
-      <w:r>
-        <w:t>integer</w:t>
-      </w:r>
-      <w:proofErr w:type="spellEnd"/>
-      <w:r>
-        <w:t>;</w:t>
-      </w:r>
-    </w:p>
-    <w:p>
-      <w:r>
-        <w:t xml:space="preserve">     </w:t>
-      </w:r>
-      <w:proofErr w:type="spellStart"/>
-      <w:r>
-        <w:t>f_valor_total_cuotapagar_</w:t>
-      </w:r>
-      <w:proofErr w:type="gramStart"/>
-      <w:r>
-        <w:t>abierto</w:t>
-      </w:r>
-      <w:proofErr w:type="spellEnd"/>
-      <w:r>
-        <w:t xml:space="preserve">  </w:t>
-      </w:r>
-      <w:proofErr w:type="spellStart"/>
-      <w:r>
-        <w:t>double</w:t>
-      </w:r>
-      <w:proofErr w:type="spellEnd"/>
-      <w:proofErr w:type="gramEnd"/>
-      <w:r>
-        <w:t xml:space="preserve"> </w:t>
-      </w:r>
-      <w:proofErr w:type="spellStart"/>
-      <w:r>
-        <w:t>precision</w:t>
-      </w:r>
-      <w:proofErr w:type="spellEnd"/>
-      <w:r>
-        <w:t>;</w:t>
-      </w:r>
-    </w:p>
-    <w:p>
-      <w:r>
-        <w:t xml:space="preserve">     </w:t>
-      </w:r>
-      <w:proofErr w:type="spellStart"/>
-      <w:r>
-        <w:t>f_valor_restante_pago</w:t>
-      </w:r>
-      <w:proofErr w:type="spellEnd"/>
-      <w:r>
-        <w:t xml:space="preserve">             </w:t>
-      </w:r>
-      <w:proofErr w:type="spellStart"/>
-      <w:r>
-        <w:t>double</w:t>
-      </w:r>
-      <w:proofErr w:type="spellEnd"/>
-      <w:r>
-        <w:t xml:space="preserve"> </w:t>
-      </w:r>
-      <w:proofErr w:type="spellStart"/>
-      <w:r>
-        <w:t>precision</w:t>
-      </w:r>
-      <w:proofErr w:type="spellEnd"/>
-      <w:r>
-        <w:t>;</w:t>
+    </w:p>
+    <w:p>
+      <w:r>
+        <w:tab/>
+      </w:r>
+      <w:r>
+        <w:tab/>
+      </w:r>
+      <w:r>
+        <w:tab/>
+        <w:t xml:space="preserve">     END IF;</w:t>
+      </w:r>
+    </w:p>
+    <w:p>
+      <w:r>
+        <w:t xml:space="preserve">                          /* FIN PRESTAMO ABIERTO*/</w:t>
       </w:r>
     </w:p>
     <w:p/>
     <w:p>
       <w:r>
-        <w:t xml:space="preserve">     </w:t>
-      </w:r>
-    </w:p>
-    <w:p>
-      <w:r>
-        <w:t xml:space="preserve">   BEGIN</w:t>
-      </w:r>
-    </w:p>
-    <w:p/>
-    <w:p>
-      <w:r>
-        <w:t xml:space="preserve">    --</w:t>
-      </w:r>
-      <w:proofErr w:type="spellStart"/>
-      <w:r>
-        <w:t>f_proximovalor_cancelar</w:t>
-      </w:r>
-      <w:proofErr w:type="spellEnd"/>
-      <w:r>
-        <w:t xml:space="preserve"> =0;</w:t>
-      </w:r>
-      <w:r>
-        <w:tab/>
-      </w:r>
-    </w:p>
-    <w:p/>
-    <w:p>
-      <w:r>
-        <w:t xml:space="preserve">   IF TG_OP ='INSERT'   THEN        </w:t>
-      </w:r>
-    </w:p>
-    <w:p>
-      <w:r>
-        <w:t xml:space="preserve">               </w:t>
-      </w:r>
-    </w:p>
-    <w:p>
-      <w:r>
-        <w:t xml:space="preserve">             IF </w:t>
-      </w:r>
-      <w:proofErr w:type="spellStart"/>
-      <w:r>
-        <w:t>NEW.prestamo_id</w:t>
-      </w:r>
-      <w:proofErr w:type="spellEnd"/>
-      <w:r>
-        <w:t xml:space="preserve"> IS NOT NULL THEN</w:t>
-      </w:r>
-    </w:p>
-    <w:p>
-      <w:r>
-        <w:t xml:space="preserve">                   </w:t>
-      </w:r>
-    </w:p>
-    <w:p>
-      <w:r>
-        <w:tab/>
-      </w:r>
-      <w:r>
-        <w:tab/>
-        <w:t xml:space="preserve">    </w:t>
-      </w:r>
-      <w:proofErr w:type="spellStart"/>
-      <w:r>
-        <w:t>s_query</w:t>
-      </w:r>
-      <w:proofErr w:type="spellEnd"/>
-      <w:r>
-        <w:t>='</w:t>
-      </w:r>
-      <w:proofErr w:type="gramStart"/>
-      <w:r>
-        <w:t xml:space="preserve">SELECT  </w:t>
-      </w:r>
-      <w:proofErr w:type="spellStart"/>
-      <w:r>
-        <w:t>prestamo</w:t>
-      </w:r>
-      <w:proofErr w:type="gramEnd"/>
-      <w:r>
-        <w:t>_tipo</w:t>
-      </w:r>
-      <w:proofErr w:type="spellEnd"/>
-      <w:r>
-        <w:t xml:space="preserve"> FROM prestamos WHERE  id='||</w:t>
-      </w:r>
-      <w:proofErr w:type="spellStart"/>
-      <w:r>
-        <w:t>NEW.prestamo_id</w:t>
-      </w:r>
-      <w:proofErr w:type="spellEnd"/>
-      <w:r>
-        <w:t>||'  ';</w:t>
-      </w:r>
-    </w:p>
-    <w:p>
-      <w:r>
-        <w:t xml:space="preserve">                    </w:t>
-      </w:r>
-    </w:p>
-    <w:p>
-      <w:r>
-        <w:t xml:space="preserve">                       FOR </w:t>
-      </w:r>
-      <w:proofErr w:type="spellStart"/>
-      <w:r>
-        <w:t>r_record</w:t>
-      </w:r>
-      <w:proofErr w:type="spellEnd"/>
-      <w:r>
-        <w:t xml:space="preserve"> IN EXECUTE </w:t>
-      </w:r>
-      <w:proofErr w:type="spellStart"/>
-      <w:r>
-        <w:t>s_query</w:t>
-      </w:r>
-      <w:proofErr w:type="spellEnd"/>
-      <w:r>
-        <w:t xml:space="preserve"> LOOP                       </w:t>
-      </w:r>
-    </w:p>
-    <w:p>
-      <w:r>
-        <w:t xml:space="preserve">                             </w:t>
-      </w:r>
-    </w:p>
-    <w:p>
-      <w:r>
-        <w:tab/>
-      </w:r>
-      <w:r>
-        <w:tab/>
-      </w:r>
-      <w:r>
-        <w:tab/>
-        <w:t xml:space="preserve">     </w:t>
-      </w:r>
-      <w:proofErr w:type="spellStart"/>
-      <w:r>
-        <w:t>f_prestamo_tipo</w:t>
-      </w:r>
-      <w:proofErr w:type="spellEnd"/>
-      <w:r>
-        <w:t xml:space="preserve">                                  = </w:t>
-      </w:r>
-      <w:proofErr w:type="spellStart"/>
-      <w:r>
-        <w:t>r_</w:t>
-      </w:r>
-      <w:proofErr w:type="gramStart"/>
-      <w:r>
-        <w:t>record.prestamo</w:t>
-      </w:r>
-      <w:proofErr w:type="gramEnd"/>
-      <w:r>
-        <w:t>_tipo</w:t>
-      </w:r>
-      <w:proofErr w:type="spellEnd"/>
-      <w:r>
-        <w:t>;</w:t>
-      </w:r>
-      <w:r>
-        <w:tab/>
-      </w:r>
-      <w:r>
-        <w:tab/>
-      </w:r>
-      <w:r>
-        <w:tab/>
-        <w:t xml:space="preserve">                  </w:t>
-      </w:r>
-    </w:p>
-    <w:p>
-      <w:r>
-        <w:tab/>
-      </w:r>
-      <w:r>
-        <w:tab/>
-      </w:r>
-      <w:r>
-        <w:tab/>
-        <w:t xml:space="preserve">     </w:t>
-      </w:r>
-    </w:p>
-    <w:p>
-      <w:r>
-        <w:t xml:space="preserve">                       END LOOP; </w:t>
-      </w:r>
-    </w:p>
-    <w:p/>
-    <w:p>
-      <w:r>
-        <w:tab/>
-      </w:r>
-      <w:r>
-        <w:tab/>
-        <w:t>/* INICIO PRESTAMO CERRADO*/</w:t>
-      </w:r>
-    </w:p>
-    <w:p>
-      <w:r>
-        <w:tab/>
-      </w:r>
-      <w:r>
-        <w:tab/>
-      </w:r>
-      <w:r>
-        <w:tab/>
-        <w:t xml:space="preserve">     IF </w:t>
-      </w:r>
-      <w:proofErr w:type="spellStart"/>
-      <w:r>
-        <w:t>f_prestamo_tipo</w:t>
-      </w:r>
-      <w:proofErr w:type="spellEnd"/>
-      <w:r>
-        <w:t xml:space="preserve"> = 'CERRADO' THEN </w:t>
-      </w:r>
-    </w:p>
-    <w:p/>
-    <w:p>
-      <w:r>
-        <w:tab/>
-      </w:r>
-      <w:r>
-        <w:tab/>
-      </w:r>
-      <w:r>
-        <w:tab/>
-        <w:t xml:space="preserve">        PERFORM </w:t>
-      </w:r>
-      <w:proofErr w:type="spellStart"/>
-      <w:r>
-        <w:t>fc_calcula_pago_credito_</w:t>
-      </w:r>
-      <w:proofErr w:type="gramStart"/>
-      <w:r>
-        <w:t>cerrado</w:t>
-      </w:r>
-      <w:proofErr w:type="spellEnd"/>
-      <w:r>
-        <w:t>(</w:t>
-      </w:r>
-      <w:proofErr w:type="spellStart"/>
-      <w:proofErr w:type="gramEnd"/>
-      <w:r>
-        <w:t>NEW.prestamo_id</w:t>
-      </w:r>
-      <w:proofErr w:type="spellEnd"/>
-      <w:r>
-        <w:t xml:space="preserve">, </w:t>
-      </w:r>
-      <w:proofErr w:type="spellStart"/>
-      <w:r>
-        <w:t>NEW.abono_valor</w:t>
-      </w:r>
-      <w:proofErr w:type="spellEnd"/>
-      <w:r>
-        <w:t xml:space="preserve">, </w:t>
-      </w:r>
-      <w:proofErr w:type="spellStart"/>
-      <w:r>
-        <w:t>NEW.abono_tipo_pago</w:t>
-      </w:r>
-      <w:proofErr w:type="spellEnd"/>
-      <w:r>
-        <w:t>);</w:t>
-      </w:r>
-    </w:p>
-    <w:p/>
-    <w:p>
-      <w:r>
-        <w:tab/>
-      </w:r>
-      <w:r>
-        <w:tab/>
-        <w:t xml:space="preserve">                  </w:t>
-      </w:r>
-    </w:p>
-    <w:p>
-      <w:r>
-        <w:tab/>
-      </w:r>
-      <w:r>
-        <w:tab/>
-      </w:r>
-      <w:r>
-        <w:tab/>
-        <w:t xml:space="preserve">    ELSIF </w:t>
-      </w:r>
-      <w:proofErr w:type="spellStart"/>
-      <w:r>
-        <w:t>f_prestamo_tipo</w:t>
-      </w:r>
-      <w:proofErr w:type="spellEnd"/>
-      <w:r>
-        <w:t xml:space="preserve"> = 'ABIERTO' THEN</w:t>
-      </w:r>
-    </w:p>
-    <w:p/>
-    <w:p>
-      <w:r>
-        <w:t xml:space="preserve">                             </w:t>
-      </w:r>
-      <w:r>
-        <w:tab/>
-        <w:t xml:space="preserve">PERFORM </w:t>
-      </w:r>
-      <w:proofErr w:type="spellStart"/>
-      <w:r>
-        <w:t>fc_calcula_pago_credito_</w:t>
-      </w:r>
-      <w:proofErr w:type="gramStart"/>
-      <w:r>
-        <w:t>abierto</w:t>
-      </w:r>
-      <w:proofErr w:type="spellEnd"/>
-      <w:r>
-        <w:t>(</w:t>
-      </w:r>
-      <w:proofErr w:type="spellStart"/>
-      <w:proofErr w:type="gramEnd"/>
-      <w:r>
-        <w:t>NEW.prestamo_id</w:t>
-      </w:r>
-      <w:proofErr w:type="spellEnd"/>
-      <w:r>
-        <w:t xml:space="preserve">, </w:t>
-      </w:r>
-      <w:proofErr w:type="spellStart"/>
-      <w:r>
-        <w:t>NEW.abono_valor</w:t>
-      </w:r>
-      <w:proofErr w:type="spellEnd"/>
-      <w:r>
-        <w:t xml:space="preserve">, </w:t>
-      </w:r>
-      <w:proofErr w:type="spellStart"/>
-      <w:r>
-        <w:t>NEW.abono_tipo_pago</w:t>
-      </w:r>
-      <w:proofErr w:type="spellEnd"/>
-      <w:r>
-        <w:t>);</w:t>
-      </w:r>
-    </w:p>
-    <w:p>
-      <w:r>
-        <w:tab/>
-      </w:r>
-      <w:r>
-        <w:tab/>
-      </w:r>
-      <w:r>
-        <w:tab/>
-        <w:t xml:space="preserve">     </w:t>
-      </w:r>
-      <w:r>
-        <w:tab/>
-        <w:t xml:space="preserve">             </w:t>
-      </w:r>
-    </w:p>
-    <w:p>
-      <w:r>
-        <w:tab/>
-      </w:r>
-      <w:r>
-        <w:tab/>
-      </w:r>
-      <w:r>
-        <w:tab/>
-        <w:t xml:space="preserve">     END IF;</w:t>
-      </w:r>
-    </w:p>
-    <w:p>
-      <w:r>
-        <w:t xml:space="preserve">                          /* FIN PRESTAMO ABIERTO*/</w:t>
-      </w:r>
-    </w:p>
-    <w:p/>
-    <w:p>
-      <w:r>
-        <w:lastRenderedPageBreak/>
         <w:tab/>
       </w:r>
     </w:p>

--- a/public/base de datos/trigger/actualiza_valores_prestamo.docx
+++ b/public/base de datos/trigger/actualiza_valores_prestamo.docx
@@ -2,121 +2,50 @@
 <file path=word/document.xml><?xml version="1.0" encoding="utf-8"?>
 <w:document xmlns:wpc="http://schemas.microsoft.com/office/word/2010/wordprocessingCanvas" xmlns:mo="http://schemas.microsoft.com/office/mac/office/2008/main" xmlns:mc="http://schemas.openxmlformats.org/markup-compatibility/2006" xmlns:mv="urn:schemas-microsoft-com:mac:vml" xmlns:o="urn:schemas-microsoft-com:office:office" xmlns:r="http://schemas.openxmlformats.org/officeDocument/2006/relationships" xmlns:m="http://schemas.openxmlformats.org/officeDocument/2006/math" xmlns:v="urn:schemas-microsoft-com:vml" xmlns:wp14="http://schemas.microsoft.com/office/word/2010/wordprocessingDrawing" xmlns:wp="http://schemas.openxmlformats.org/drawingml/2006/wordprocessingDrawing" xmlns:w10="urn:schemas-microsoft-com:office:word" xmlns:w="http://schemas.openxmlformats.org/wordprocessingml/2006/main" xmlns:w14="http://schemas.microsoft.com/office/word/2010/wordml" xmlns:wpg="http://schemas.microsoft.com/office/word/2010/wordprocessingGroup" xmlns:wpi="http://schemas.microsoft.com/office/word/2010/wordprocessingInk" xmlns:wne="http://schemas.microsoft.com/office/word/2006/wordml" xmlns:wps="http://schemas.microsoft.com/office/word/2010/wordprocessingShape" mc:Ignorable="w14 wp14">
   <w:body>
-    <w:p>
-      <w:r>
-        <w:t>-- Trigger: fc_b_actualiza_valores_prestamo on public.abonos</w:t>
-      </w:r>
-    </w:p>
-    <w:p/>
-    <w:p>
-      <w:r>
-        <w:t>-- DROP TRIGGER fc_b_actualiza_valores_prestamo ON public.abonos;</w:t>
-      </w:r>
-    </w:p>
-    <w:p/>
-    <w:p>
-      <w:r>
-        <w:t>CREATE TRIGGER fc_b_actualiza_valores_prestamo</w:t>
-      </w:r>
-    </w:p>
-    <w:p>
-      <w:r>
-        <w:t xml:space="preserve">  BEFORE INSERT</w:t>
-      </w:r>
-    </w:p>
-    <w:p>
-      <w:r>
-        <w:t xml:space="preserve">  ON public.abonos</w:t>
-      </w:r>
-    </w:p>
-    <w:p>
-      <w:r>
-        <w:t xml:space="preserve">  FOR EACH ROW</w:t>
-      </w:r>
-    </w:p>
-    <w:p>
-      <w:r>
-        <w:t xml:space="preserve">  EXECUTE PROCEDURE public.fc_actualiza_valores_prestamo();</w:t>
-      </w:r>
-    </w:p>
     <w:p>
       <w:pPr>
         <w:pBdr>
           <w:bottom w:val="single" w:sz="6" w:space="1" w:color="auto"/>
         </w:pBdr>
       </w:pPr>
+      <w:r>
+        <w:t xml:space="preserve">-- Trigger: fc_b_actualiza_valores_prestamo on public.abonos
+-- DROP TRIGGER fc_b_actualiza_valores_prestamo ON public.abonos;
+CREATE TRIGGER fc_b_actualiza_valores_prestamo
+  AFTER INSERT
+  ON public.abonos
+  FOR EACH ROW
+  EXECUTE PROCEDURE public.fc_actualiza_valores_prestamo();
+</w:t>
+      </w:r>
+      <w:bookmarkStart w:id="0" w:name="_GoBack"/>
+      <w:bookmarkEnd w:id="0"/>
     </w:p>
     <w:p/>
     <w:p>
       <w:r>
-        <w:t xml:space="preserve">-- Function: public.fc_actualiza_valores_prestamo()
-</w:t>
+        <w:t xml:space="preserve">-- Function: public.fc_actualiza_valores_prestamo()  </w:t>
       </w:r>
     </w:p>
     <w:p>
       <w:r>
-        <w:t xml:space="preserve">-- DROP FUNCTION public.fc_actualiza_valores_prestamo();
-</w:t>
+        <w:t xml:space="preserve">-- DROP FUNCTION public.fc_actualiza_valores_prestamo(); </w:t>
       </w:r>
     </w:p>
     <w:p>
-      <w:bookmarkStart w:id="0" w:name="_GoBack"/>
-      <w:bookmarkEnd w:id="0"/>
-      <w:r>
-        <w:t xml:space="preserve">
-CREATE OR REPLACE FUNCTION public.fc_actualiza_valores_prestamo()
-  RETURNS trigger AS
-$BODY$
-   DECLARE
-     s_query                    VARCHAR;
-     result                     RECORD;
-     r_record                   RECORD;
-     cteccodigo1                bigint;
-     cod_prestamo               integer;
-     f_prestamo_id              integer;
-     f_prestamo_valor           double precision;
-     f_prestamo_tasa                     double precision;
-     f_prestamo_tipo            varchar;
-     f_prestamo_tiempo_cobro             varchar;
-     f_prestamo_numero_cuotas    integer;
-     f_prestamo_valor_cuota        double precision;
-     f_prestamo_fecha                   date;
-     f_prestamo_fecha_inicial             date; 
-     f_prestamo_fecha_proximo_cobro      date;
-     f_prestamo_valor_actual             double precision;
-     f_prestamo_valor_abonado            double precision;
-     f_prestamo_valor_proxima_cuota      double precision;
-     f_prestamo_estado                   varchar; 
-     f_prestamo_estado_pago     varchar;
-     f_user_id                         integer; 
-     f_cliente_id                      integer;
-     f_prestamo_cantidad_cuota_pagada_creditocerrado  integer; 
-     f_prestamo_cantidad_cuota_pagada_creditoabierto  integer;
-     f_cuotas_por_pagar                integer;
-     f_prestamo_valor_actual_nuevo         double precision;
-     f_prestamo_valor_abonado_nuevo         double precision;
-     f_proximovalor_cancelar           double precision;
-     f_dias_cobro                      integer;
-     f_valor_total_cuotapagar_abierto  double precision;
-     f_valor_restante_pago             double precision;
-   BEGIN
-    --f_proximovalor_cancelar =0;</w:t>
-      </w:r>
-      <w:r>
-        <w:tab/>
-        <w:t xml:space="preserve">
-   IF TG_OP ='INSERT'   THEN        
-             IF NEW.prestamo_id IS NOT NULL THEN
-</w:t>
-      </w:r>
-      <w:r>
-        <w:tab/>
-      </w:r>
-      <w:r>
-        <w:tab/>
-        <w:t xml:space="preserve">    s_query='SELECT  prestamo_tipo FROM prestamos WHERE  id='||NEW.prestamo_id||'  ';
-                       FOR r_record IN EXECUTE s_query LOOP                       
-</w:t>
+      <w:r>
+        <w:t xml:space="preserve"> CREATE OR REPLACE FUNCTION public.fc_actualiza_valores_prestamo()   RETURNS trigger AS $BODY$    DECLARE       s_query                    VARCHAR;      result                     RECORD;      r_record                   RECORD;      cteccodigo1                bigint;      cod_prestamo               integer;       f_prestamo_id              integer;      f_prestamo_valor           double precision;      f_prestamo_tasa                     double precision;      f_prestamo_tipo            varchar;      f_prestamo_tiempo_cobro             varchar;      f_prestamo_numero_cuotas    integer;      f_prestamo_valor_cuota        double precision;      f_prestamo_fecha                   date;      f_prestamo_fecha_inicial             date;       f_prestamo_fecha_proximo_cobro      date;      f_prestamo_valor_actual             double precision;      f_prestamo_valor_abonado            double precision;      f_prestamo_valor_proxima_cuota      double precision;      f_prestamo_estado                   varchar;       f_prestamo_estado_pago     varchar;      f_user_id                         integer;       f_cliente_id                      integer;      f_prestamo_cantidad_cuota_pagada_creditocerrado  integer;       f_prestamo_cantidad_cuota_pagada_creditoabierto  integer;      f_cuotas_por_pagar                integer;      f_prestamo_valor_actual_nuevo         double precision;      f_prestamo_valor_abonado_nuevo         double precision;      f_proximovalor_cancelar           double precision;      f_dias_cobro                      integer;      f_valor_total_cuotapagar_abierto  double precision;      f_valor_restante_pago             double precision;           BEGIN      --f_proximovalor_cancelar =0;</w:t>
+      </w:r>
+      <w:r>
+        <w:tab/>
+        <w:t xml:space="preserve">     IF TG_OP ='INSERT'   THEN                                      IF NEW.prestamo_id IS NOT NULL THEN                     </w:t>
+      </w:r>
+      <w:r>
+        <w:tab/>
+      </w:r>
+      <w:r>
+        <w:tab/>
+        <w:t xml:space="preserve">    s_query='SELECT  prestamo_tipo FROM prestamos WHERE  id='||NEW.prestamo_id||'  ';                                             FOR r_record IN EXECUTE s_query LOOP                                                      </w:t>
       </w:r>
       <w:r>
         <w:tab/>
@@ -136,78 +65,65 @@
       </w:r>
       <w:r>
         <w:tab/>
-        <w:t xml:space="preserve">                  
-</w:t>
-      </w:r>
-      <w:r>
-        <w:tab/>
-      </w:r>
-      <w:r>
-        <w:tab/>
-      </w:r>
-      <w:r>
-        <w:tab/>
-        <w:t xml:space="preserve">     
-                       END LOOP; 
-</w:t>
-      </w:r>
-      <w:r>
-        <w:tab/>
-      </w:r>
-      <w:r>
-        <w:tab/>
-        <w:t xml:space="preserve">/* INICIO PRESTAMO CERRADO*/
-</w:t>
-      </w:r>
-      <w:r>
-        <w:tab/>
-      </w:r>
-      <w:r>
-        <w:tab/>
-      </w:r>
-      <w:r>
-        <w:tab/>
-        <w:t xml:space="preserve">     IF f_prestamo_tipo = 'CERRADO' THEN 
-</w:t>
-      </w:r>
-      <w:r>
-        <w:tab/>
-      </w:r>
-      <w:r>
-        <w:tab/>
-      </w:r>
-      <w:r>
-        <w:tab/>
-        <w:t xml:space="preserve">        PERFORM </w:t>
-      </w:r>
-      <w:r>
-        <w:lastRenderedPageBreak/>
-        <w:t xml:space="preserve">fc_calcula_pago_credito_cerrado(NEW.prestamo_id, NEW.abono_valor, NEW.abono_tipo_pago);
-</w:t>
-      </w:r>
-      <w:r>
-        <w:tab/>
-      </w:r>
-      <w:r>
-        <w:tab/>
-        <w:t xml:space="preserve">                  
-</w:t>
-      </w:r>
-      <w:r>
-        <w:tab/>
-      </w:r>
-      <w:r>
-        <w:tab/>
-      </w:r>
-      <w:r>
-        <w:tab/>
-        <w:t xml:space="preserve">    ELSIF f_prestamo_tipo = 'ABIERTO' THEN
-                             </w:t>
-      </w:r>
-      <w:r>
-        <w:tab/>
-        <w:t xml:space="preserve">PERFORM fc_calcula_pago_credito_abierto(NEW.prestamo_id, NEW.abono_valor, NEW.abono_tipo_pago);
-</w:t>
+        <w:t xml:space="preserve">                   </w:t>
+      </w:r>
+      <w:r>
+        <w:tab/>
+      </w:r>
+      <w:r>
+        <w:tab/>
+      </w:r>
+      <w:r>
+        <w:tab/>
+        <w:t xml:space="preserve">                             END LOOP;   </w:t>
+      </w:r>
+      <w:r>
+        <w:tab/>
+      </w:r>
+      <w:r>
+        <w:tab/>
+        <w:t xml:space="preserve">/* INICIO PRESTAMO CERRADO*/ </w:t>
+      </w:r>
+      <w:r>
+        <w:tab/>
+      </w:r>
+      <w:r>
+        <w:tab/>
+      </w:r>
+      <w:r>
+        <w:tab/>
+        <w:t xml:space="preserve">     IF f_prestamo_tipo = 'CERRADO' THEN   </w:t>
+      </w:r>
+      <w:r>
+        <w:tab/>
+      </w:r>
+      <w:r>
+        <w:tab/>
+      </w:r>
+      <w:r>
+        <w:tab/>
+        <w:t xml:space="preserve">        PERFORM fc_calcula_pago_credito_cerrado(NEW.prestamo_id, NEW.abono_valor, NEW.abono_tipo_pago);  </w:t>
+      </w:r>
+      <w:r>
+        <w:tab/>
+      </w:r>
+      <w:r>
+        <w:tab/>
+        <w:t xml:space="preserve">                   </w:t>
+      </w:r>
+      <w:r>
+        <w:tab/>
+      </w:r>
+      <w:r>
+        <w:tab/>
+      </w:r>
+      <w:r>
+        <w:tab/>
+        <w:t xml:space="preserve">    ELSIF f_prestamo_tipo = 'ABIERTO' THEN                               </w:t>
+      </w:r>
+      <w:r>
+        <w:tab/>
+        <w:t xml:space="preserve">PERFORM fc_calcula_pago_credito_abierto(NEW.prestamo_id, NEW.abono_valor, NEW.abono_tipo_pago); </w:t>
       </w:r>
       <w:r>
         <w:tab/>
@@ -221,38 +137,25 @@
       </w:r>
       <w:r>
         <w:tab/>
-        <w:t xml:space="preserve">             
-</w:t>
-      </w:r>
-      <w:r>
-        <w:tab/>
-      </w:r>
-      <w:r>
-        <w:tab/>
-      </w:r>
-      <w:r>
-        <w:tab/>
-        <w:t xml:space="preserve">     END IF;
-                          /* FIN PRESTAMO ABIERTO*/
-</w:t>
-      </w:r>
-      <w:r>
-        <w:tab/>
-        <w:t xml:space="preserve">
-            END IF;</w:t>
-      </w:r>
-      <w:r>
-        <w:tab/>
-        <w:t xml:space="preserve">
-    END IF;
-   RETURN NEW;
-  END;
-$BODY$
-  LANGUAGE plpgsql VOLATILE
-  COST 100;
-ALTER FUNCTION public.fc_actualiza_valores_prestamo()
-  OWNER TO postgres;
-</w:t>
+        <w:t xml:space="preserve">              </w:t>
+      </w:r>
+      <w:r>
+        <w:tab/>
+      </w:r>
+      <w:r>
+        <w:tab/>
+      </w:r>
+      <w:r>
+        <w:tab/>
+        <w:t xml:space="preserve">     END IF;                           /* FIN PRESTAMO ABIERTO*/  </w:t>
+      </w:r>
+      <w:r>
+        <w:tab/>
+        <w:t xml:space="preserve">              END IF;</w:t>
+      </w:r>
+      <w:r>
+        <w:tab/>
+        <w:t xml:space="preserve">          END IF;    RETURN NEW;   END; $BODY$   LANGUAGE plpgsql VOLATILE   COST 100; ALTER FUNCTION public.fc_actualiza_valores_prestamo()   OWNER TO postgres; </w:t>
       </w:r>
     </w:p>
     <w:sectPr>
@@ -918,7 +821,7 @@
   <a:extraClrSchemeLst/>
   <a:extLst>
     <a:ext uri="{05A4C25C-085E-4340-85A3-A5531E510DB2}">
-      <thm15:themeFamily xmlns:thm15="http://schemas.microsoft.com/office/thememl/2012/main" xmlns="" name="Office Theme" id="{62F939B6-93AF-4DB8-9C6B-D6C7DFDC589F}" vid="{4A3C46E8-61CC-4603-A589-7422A47A8E4A}"/>
+      <thm15:themeFamily xmlns="" xmlns:thm15="http://schemas.microsoft.com/office/thememl/2012/main" name="Office Theme" id="{62F939B6-93AF-4DB8-9C6B-D6C7DFDC589F}" vid="{4A3C46E8-61CC-4603-A589-7422A47A8E4A}"/>
     </a:ext>
   </a:extLst>
 </a:theme>
